--- a/Data.docx
+++ b/Data.docx
@@ -1049,14 +1049,7 @@
           <w:sz w:val="24"/>
           <w:szCs w:val="24"/>
         </w:rPr>
-        <w:t xml:space="preserve"> will </w:t>
-      </w:r>
-      <w:r>
-        <w:rPr>
-          <w:sz w:val="24"/>
-          <w:szCs w:val="24"/>
-        </w:rPr>
-        <w:t>merge both the data frames for further analysis.</w:t>
+        <w:t xml:space="preserve"> will merge both the data frames for further analysis.</w:t>
       </w:r>
     </w:p>
     <w:p>
@@ -1185,18 +1178,7 @@
           <w:sz w:val="28"/>
           <w:szCs w:val="28"/>
         </w:rPr>
-        <w:t>Foursquare API</w:t>
-      </w:r>
-      <w:bookmarkStart w:id="0" w:name="_GoBack"/>
-      <w:bookmarkEnd w:id="0"/>
-      <w:r>
-        <w:rPr>
-          <w:b/>
-          <w:bCs/>
-          <w:sz w:val="28"/>
-          <w:szCs w:val="28"/>
-        </w:rPr>
-        <w:t xml:space="preserve"> data</w:t>
+        <w:t>Foursquare API data</w:t>
       </w:r>
     </w:p>
     <w:tbl>
@@ -1641,21 +1623,12 @@
                 <w:color w:val="000000"/>
               </w:rPr>
             </w:pPr>
-            <w:proofErr w:type="spellStart"/>
-            <w:r>
-              <w:rPr>
-                <w:rFonts w:ascii="Calibri" w:eastAsia="Times New Roman" w:hAnsi="Calibri" w:cs="Calibri"/>
-                <w:color w:val="000000"/>
-              </w:rPr>
-              <w:t>CafÃ</w:t>
-            </w:r>
-            <w:proofErr w:type="spellEnd"/>
-            <w:r>
-              <w:rPr>
-                <w:rFonts w:ascii="Calibri" w:eastAsia="Times New Roman" w:hAnsi="Calibri" w:cs="Calibri"/>
-                <w:color w:val="000000"/>
-              </w:rPr>
-              <w:t>©</w:t>
+            <w:r>
+              <w:rPr>
+                <w:rFonts w:ascii="Calibri" w:eastAsia="Times New Roman" w:hAnsi="Calibri" w:cs="Calibri"/>
+                <w:color w:val="000000"/>
+              </w:rPr>
+              <w:t>CafÃ©</w:t>
             </w:r>
           </w:p>
         </w:tc>
@@ -1981,21 +1954,12 @@
                 <w:color w:val="000000"/>
               </w:rPr>
             </w:pPr>
-            <w:proofErr w:type="spellStart"/>
-            <w:r>
-              <w:rPr>
-                <w:rFonts w:ascii="Calibri" w:eastAsia="Times New Roman" w:hAnsi="Calibri" w:cs="Calibri"/>
-                <w:color w:val="000000"/>
-              </w:rPr>
-              <w:t>CafÃ</w:t>
-            </w:r>
-            <w:proofErr w:type="spellEnd"/>
-            <w:r>
-              <w:rPr>
-                <w:rFonts w:ascii="Calibri" w:eastAsia="Times New Roman" w:hAnsi="Calibri" w:cs="Calibri"/>
-                <w:color w:val="000000"/>
-              </w:rPr>
-              <w:t>©</w:t>
+            <w:r>
+              <w:rPr>
+                <w:rFonts w:ascii="Calibri" w:eastAsia="Times New Roman" w:hAnsi="Calibri" w:cs="Calibri"/>
+                <w:color w:val="000000"/>
+              </w:rPr>
+              <w:t>CafÃ©</w:t>
             </w:r>
           </w:p>
         </w:tc>
@@ -2446,21 +2410,12 @@
                 <w:color w:val="000000"/>
               </w:rPr>
             </w:pPr>
-            <w:proofErr w:type="spellStart"/>
-            <w:r>
-              <w:rPr>
-                <w:rFonts w:ascii="Calibri" w:eastAsia="Times New Roman" w:hAnsi="Calibri" w:cs="Calibri"/>
-                <w:color w:val="000000"/>
-              </w:rPr>
-              <w:t>CafÃ</w:t>
-            </w:r>
-            <w:proofErr w:type="spellEnd"/>
-            <w:r>
-              <w:rPr>
-                <w:rFonts w:ascii="Calibri" w:eastAsia="Times New Roman" w:hAnsi="Calibri" w:cs="Calibri"/>
-                <w:color w:val="000000"/>
-              </w:rPr>
-              <w:t>©</w:t>
+            <w:r>
+              <w:rPr>
+                <w:rFonts w:ascii="Calibri" w:eastAsia="Times New Roman" w:hAnsi="Calibri" w:cs="Calibri"/>
+                <w:color w:val="000000"/>
+              </w:rPr>
+              <w:t>CafÃ©</w:t>
             </w:r>
           </w:p>
         </w:tc>
@@ -2910,37 +2865,7 @@
           <w:sz w:val="24"/>
           <w:szCs w:val="24"/>
         </w:rPr>
-        <w:t xml:space="preserve"> will </w:t>
-      </w:r>
-      <w:r>
-        <w:rPr>
-          <w:sz w:val="24"/>
-          <w:szCs w:val="24"/>
-        </w:rPr>
-        <w:t xml:space="preserve">find data of different venues, will convert it into </w:t>
-      </w:r>
-      <w:proofErr w:type="spellStart"/>
-      <w:r>
-        <w:rPr>
-          <w:sz w:val="24"/>
-          <w:szCs w:val="24"/>
-        </w:rPr>
-        <w:t>dataframe</w:t>
-      </w:r>
-      <w:proofErr w:type="spellEnd"/>
-      <w:r>
-        <w:rPr>
-          <w:sz w:val="24"/>
-          <w:szCs w:val="24"/>
-        </w:rPr>
-        <w:t xml:space="preserve"> and draw out analysis</w:t>
-      </w:r>
-      <w:r>
-        <w:rPr>
-          <w:sz w:val="24"/>
-          <w:szCs w:val="24"/>
-        </w:rPr>
-        <w:t>.</w:t>
+        <w:t xml:space="preserve"> will find data of different venues, will convert it into dataframe and draw out analysis.</w:t>
       </w:r>
     </w:p>
     <w:p>
@@ -2984,14 +2909,289 @@
           <w:sz w:val="24"/>
           <w:szCs w:val="24"/>
         </w:rPr>
-        <w:t>Foursquare API</w:t>
-      </w:r>
-      <w:r>
+        <w:t>Foursquare API.</w:t>
+      </w:r>
+    </w:p>
+    <w:p>
+      <w:pPr>
+        <w:pStyle w:val="ListParagraph"/>
+        <w:ind w:left="2160"/>
         <w:rPr>
           <w:sz w:val="24"/>
           <w:szCs w:val="24"/>
         </w:rPr>
-        <w:t>.</w:t>
+      </w:pPr>
+    </w:p>
+    <w:p>
+      <w:pPr>
+        <w:pStyle w:val="ListParagraph"/>
+        <w:ind w:left="2160"/>
+        <w:rPr>
+          <w:sz w:val="24"/>
+          <w:szCs w:val="24"/>
+        </w:rPr>
+      </w:pPr>
+    </w:p>
+    <w:p>
+      <w:pPr>
+        <w:rPr>
+          <w:b/>
+          <w:bCs/>
+          <w:sz w:val="28"/>
+          <w:szCs w:val="28"/>
+        </w:rPr>
+      </w:pPr>
+      <w:r>
+        <w:rPr>
+          <w:b/>
+          <w:bCs/>
+          <w:sz w:val="28"/>
+          <w:szCs w:val="28"/>
+        </w:rPr>
+        <w:t>Data</w:t>
+      </w:r>
+      <w:r>
+        <w:rPr>
+          <w:b/>
+          <w:bCs/>
+          <w:sz w:val="28"/>
+          <w:szCs w:val="28"/>
+        </w:rPr>
+        <w:t>s</w:t>
+      </w:r>
+      <w:r>
+        <w:rPr>
+          <w:b/>
+          <w:bCs/>
+          <w:sz w:val="28"/>
+          <w:szCs w:val="28"/>
+        </w:rPr>
+        <w:t xml:space="preserve">et </w:t>
+      </w:r>
+      <w:r>
+        <w:rPr>
+          <w:b/>
+          <w:bCs/>
+          <w:sz w:val="28"/>
+          <w:szCs w:val="28"/>
+        </w:rPr>
+        <w:t>4</w:t>
+      </w:r>
+      <w:r>
+        <w:rPr>
+          <w:b/>
+          <w:bCs/>
+          <w:sz w:val="28"/>
+          <w:szCs w:val="28"/>
+        </w:rPr>
+        <w:t xml:space="preserve">: </w:t>
+      </w:r>
+      <w:r>
+        <w:rPr>
+          <w:b/>
+          <w:bCs/>
+          <w:sz w:val="28"/>
+          <w:szCs w:val="28"/>
+        </w:rPr>
+        <w:t>Geo Json File of Different States in India</w:t>
+      </w:r>
+      <w:r>
+        <w:rPr>
+          <w:b/>
+          <w:bCs/>
+          <w:sz w:val="28"/>
+          <w:szCs w:val="28"/>
+        </w:rPr>
+        <w:t>:</w:t>
+      </w:r>
+    </w:p>
+    <w:p>
+      <w:pPr>
+        <w:pStyle w:val="ListParagraph"/>
+        <w:numPr>
+          <w:ilvl w:val="0"/>
+          <w:numId w:val="2"/>
+        </w:numPr>
+        <w:rPr>
+          <w:b/>
+          <w:bCs/>
+          <w:sz w:val="32"/>
+          <w:szCs w:val="32"/>
+        </w:rPr>
+      </w:pPr>
+      <w:r>
+        <w:rPr>
+          <w:b/>
+          <w:bCs/>
+          <w:sz w:val="28"/>
+          <w:szCs w:val="28"/>
+        </w:rPr>
+        <w:t>Sample Data:</w:t>
+      </w:r>
+    </w:p>
+    <w:p>
+      <w:pPr>
+        <w:ind w:left="1440"/>
+        <w:rPr>
+          <w:b/>
+          <w:bCs/>
+          <w:sz w:val="32"/>
+          <w:szCs w:val="32"/>
+        </w:rPr>
+      </w:pPr>
+      <w:r>
+        <w:object w:dxaOrig="1508" w:dyaOrig="984" w14:anchorId="4AF7A827">
+          <v:shapetype id="_x0000_t75" coordsize="21600,21600" o:spt="75" o:preferrelative="t" path="m@4@5l@4@11@9@11@9@5xe" filled="f" stroked="f">
+            <v:stroke joinstyle="miter"/>
+            <v:formulas>
+              <v:f eqn="if lineDrawn pixelLineWidth 0"/>
+              <v:f eqn="sum @0 1 0"/>
+              <v:f eqn="sum 0 0 @1"/>
+              <v:f eqn="prod @2 1 2"/>
+              <v:f eqn="prod @3 21600 pixelWidth"/>
+              <v:f eqn="prod @3 21600 pixelHeight"/>
+              <v:f eqn="sum @0 0 1"/>
+              <v:f eqn="prod @6 1 2"/>
+              <v:f eqn="prod @7 21600 pixelWidth"/>
+              <v:f eqn="sum @8 21600 0"/>
+              <v:f eqn="prod @7 21600 pixelHeight"/>
+              <v:f eqn="sum @10 21600 0"/>
+            </v:formulas>
+            <v:path o:extrusionok="f" gradientshapeok="t" o:connecttype="rect"/>
+            <o:lock v:ext="edit" aspectratio="t"/>
+          </v:shapetype>
+          <v:shape id="_x0000_i1025" type="#_x0000_t75" style="width:75.5pt;height:49pt" o:ole="">
+            <v:imagedata r:id="rId6" o:title=""/>
+          </v:shape>
+          <o:OLEObject Type="Embed" ProgID="Package" ShapeID="_x0000_i1025" DrawAspect="Icon" ObjectID="_1655212726" r:id="rId7"/>
+        </w:object>
+      </w:r>
+    </w:p>
+    <w:p>
+      <w:pPr>
+        <w:pStyle w:val="ListParagraph"/>
+        <w:numPr>
+          <w:ilvl w:val="0"/>
+          <w:numId w:val="1"/>
+        </w:numPr>
+        <w:rPr>
+          <w:b/>
+          <w:bCs/>
+          <w:sz w:val="28"/>
+          <w:szCs w:val="28"/>
+        </w:rPr>
+      </w:pPr>
+      <w:r>
+        <w:rPr>
+          <w:b/>
+          <w:bCs/>
+          <w:sz w:val="28"/>
+          <w:szCs w:val="28"/>
+        </w:rPr>
+        <w:t>Usage</w:t>
+      </w:r>
+      <w:r>
+        <w:rPr>
+          <w:b/>
+          <w:bCs/>
+          <w:sz w:val="28"/>
+          <w:szCs w:val="28"/>
+        </w:rPr>
+        <w:t>:</w:t>
+      </w:r>
+    </w:p>
+    <w:p>
+      <w:pPr>
+        <w:pStyle w:val="ListParagraph"/>
+        <w:numPr>
+          <w:ilvl w:val="1"/>
+          <w:numId w:val="1"/>
+        </w:numPr>
+        <w:rPr>
+          <w:sz w:val="24"/>
+          <w:szCs w:val="24"/>
+        </w:rPr>
+      </w:pPr>
+      <w:r>
+        <w:rPr>
+          <w:sz w:val="24"/>
+          <w:szCs w:val="24"/>
+        </w:rPr>
+        <w:t>We</w:t>
+      </w:r>
+      <w:r>
+        <w:rPr>
+          <w:sz w:val="24"/>
+          <w:szCs w:val="24"/>
+        </w:rPr>
+        <w:t xml:space="preserve"> will </w:t>
+      </w:r>
+      <w:r>
+        <w:rPr>
+          <w:sz w:val="24"/>
+          <w:szCs w:val="24"/>
+        </w:rPr>
+        <w:t xml:space="preserve">use this to create </w:t>
+      </w:r>
+      <w:r>
+        <w:rPr>
+          <w:sz w:val="24"/>
+          <w:szCs w:val="24"/>
+        </w:rPr>
+        <w:t>Choropleth</w:t>
+      </w:r>
+      <w:r>
+        <w:rPr>
+          <w:sz w:val="24"/>
+          <w:szCs w:val="24"/>
+        </w:rPr>
+        <w:t xml:space="preserve"> Maps for representing population data.</w:t>
+      </w:r>
+      <w:bookmarkStart w:id="0" w:name="_GoBack"/>
+      <w:bookmarkEnd w:id="0"/>
+    </w:p>
+    <w:p>
+      <w:pPr>
+        <w:pStyle w:val="ListParagraph"/>
+        <w:numPr>
+          <w:ilvl w:val="0"/>
+          <w:numId w:val="1"/>
+        </w:numPr>
+        <w:rPr>
+          <w:b/>
+          <w:bCs/>
+          <w:sz w:val="28"/>
+          <w:szCs w:val="28"/>
+        </w:rPr>
+      </w:pPr>
+      <w:r>
+        <w:rPr>
+          <w:b/>
+          <w:bCs/>
+          <w:sz w:val="28"/>
+          <w:szCs w:val="28"/>
+        </w:rPr>
+        <w:t>Source:</w:t>
+      </w:r>
+    </w:p>
+    <w:p>
+      <w:pPr>
+        <w:pStyle w:val="ListParagraph"/>
+        <w:numPr>
+          <w:ilvl w:val="1"/>
+          <w:numId w:val="1"/>
+        </w:numPr>
+        <w:rPr>
+          <w:sz w:val="24"/>
+          <w:szCs w:val="24"/>
+        </w:rPr>
+      </w:pPr>
+      <w:r>
+        <w:rPr>
+          <w:sz w:val="24"/>
+          <w:szCs w:val="24"/>
+        </w:rPr>
+        <w:t>Google</w:t>
       </w:r>
     </w:p>
     <w:p>
@@ -3374,6 +3574,7 @@
     <w:lsdException w:name="HTML Sample" w:semiHidden="1" w:unhideWhenUsed="1"/>
     <w:lsdException w:name="HTML Typewriter" w:semiHidden="1" w:unhideWhenUsed="1"/>
     <w:lsdException w:name="HTML Variable" w:semiHidden="1" w:unhideWhenUsed="1"/>
+    <w:lsdException w:name="Normal Table" w:semiHidden="1" w:unhideWhenUsed="1"/>
     <w:lsdException w:name="annotation subject" w:semiHidden="1" w:unhideWhenUsed="1"/>
     <w:lsdException w:name="No List" w:semiHidden="1" w:unhideWhenUsed="1"/>
     <w:lsdException w:name="Outline List 1" w:semiHidden="1" w:unhideWhenUsed="1"/>
@@ -3419,9 +3620,11 @@
     <w:lsdException w:name="Table Subtle 1" w:semiHidden="1" w:unhideWhenUsed="1"/>
     <w:lsdException w:name="Table Subtle 2" w:semiHidden="1" w:unhideWhenUsed="1"/>
     <w:lsdException w:name="Table Web 1" w:semiHidden="1" w:unhideWhenUsed="1"/>
+    <w:lsdException w:name="Table Web 2" w:semiHidden="1" w:unhideWhenUsed="1"/>
     <w:lsdException w:name="Table Web 3" w:semiHidden="1" w:unhideWhenUsed="1"/>
     <w:lsdException w:name="Balloon Text" w:semiHidden="1" w:unhideWhenUsed="1"/>
     <w:lsdException w:name="Table Grid" w:uiPriority="39"/>
+    <w:lsdException w:name="Table Theme" w:semiHidden="1" w:unhideWhenUsed="1"/>
     <w:lsdException w:name="Placeholder Text" w:semiHidden="1"/>
     <w:lsdException w:name="No Spacing" w:uiPriority="1" w:qFormat="1"/>
     <w:lsdException w:name="Light Shading" w:uiPriority="60"/>
